--- a/chapters/8_focus_groups/JH-chapter-focus-groups.docx
+++ b/chapters/8_focus_groups/JH-chapter-focus-groups.docx
@@ -141,7 +141,7 @@
         <w:t xml:space="preserve"> </w:t>
       </w:r>
       <w:r>
-        <w:t xml:space="preserve">c24e56f</w:t>
+        <w:t xml:space="preserve">a72ba16</w:t>
       </w:r>
     </w:p>
     <w:p>
@@ -149,7 +149,7 @@
         <w:pStyle w:val="Date"/>
       </w:pPr>
       <w:r>
-        <w:t xml:space="preserve">2023-10-11</w:t>
+        <w:t xml:space="preserve">2023-10-24</w:t>
       </w:r>
     </w:p>
     <w:tbl>

--- a/chapters/8_focus_groups/JH-chapter-focus-groups.docx
+++ b/chapters/8_focus_groups/JH-chapter-focus-groups.docx
@@ -141,7 +141,7 @@
         <w:t xml:space="preserve"> </w:t>
       </w:r>
       <w:r>
-        <w:t xml:space="preserve">a72ba16</w:t>
+        <w:t xml:space="preserve">a51decd</w:t>
       </w:r>
     </w:p>
     <w:p>

--- a/chapters/8_focus_groups/JH-chapter-focus-groups.docx
+++ b/chapters/8_focus_groups/JH-chapter-focus-groups.docx
@@ -124,34 +124,44 @@
         <w:t xml:space="preserve">experts</w:t>
       </w:r>
     </w:p>
-    <w:p>
-      <w:pPr>
-        <w:pStyle w:val="Author"/>
-      </w:pPr>
-      <w:r>
-        <w:t xml:space="preserve">Commit</w:t>
-      </w:r>
-      <w:r>
-        <w:t xml:space="preserve"> </w:t>
-      </w:r>
-      <w:r>
-        <w:t xml:space="preserve">ID:</w:t>
-      </w:r>
-      <w:r>
-        <w:t xml:space="preserve"> </w:t>
-      </w:r>
-      <w:r>
-        <w:t xml:space="preserve">a51decd</w:t>
-      </w:r>
-    </w:p>
-    <w:p>
-      <w:pPr>
-        <w:pStyle w:val="Date"/>
-      </w:pPr>
-      <w:r>
-        <w:t xml:space="preserve">2023-10-24</w:t>
-      </w:r>
-    </w:p>
+    <w:sdt>
+      <w:sdtPr>
+        <w:docPartObj>
+          <w:docPartGallery w:val="Table of Contents"/>
+          <w:docPartUnique/>
+        </w:docPartObj>
+      </w:sdtPr>
+      <w:sdtContent>
+        <w:p>
+          <w:pPr>
+            <w:pStyle w:val="TOCHeading"/>
+          </w:pPr>
+          <w:r>
+            <w:t xml:space="preserve">Table</w:t>
+          </w:r>
+          <w:r>
+            <w:t xml:space="preserve"> </w:t>
+          </w:r>
+          <w:r>
+            <w:t xml:space="preserve">of</w:t>
+          </w:r>
+          <w:r>
+            <w:t xml:space="preserve"> </w:t>
+          </w:r>
+          <w:r>
+            <w:t xml:space="preserve">contents</w:t>
+          </w:r>
+        </w:p>
+        <w:p>
+          <w:r>
+            <w:fldChar w:fldCharType="begin" w:dirty="true"/>
+            <w:instrText xml:space="preserve">TOC \o "1-2" \h \z \u</w:instrText>
+            <w:fldChar w:fldCharType="separate"/>
+            <w:fldChar w:fldCharType="end"/>
+          </w:r>
+        </w:p>
+      </w:sdtContent>
+    </w:sdt>
     <w:tbl>
       <w:tblPr>
         <w:tblStyle w:val="Table"/>
@@ -216,7 +226,7 @@
     <w:bookmarkStart w:id="20" w:name="introduction"/>
     <w:p>
       <w:pPr>
-        <w:pStyle w:val="Heading1"/>
+        <w:pStyle w:val="Heading2"/>
       </w:pPr>
       <w:r>
         <w:t xml:space="preserve">Introduction</w:t>
@@ -380,7 +390,7 @@
     <w:bookmarkStart w:id="37" w:name="methods"/>
     <w:p>
       <w:pPr>
-        <w:pStyle w:val="Heading1"/>
+        <w:pStyle w:val="Heading2"/>
       </w:pPr>
       <w:r>
         <w:t xml:space="preserve">Methods</w:t>
@@ -405,7 +415,7 @@
     <w:bookmarkStart w:id="21" w:name="workshopping-ideas-with-equator"/>
     <w:p>
       <w:pPr>
-        <w:pStyle w:val="Heading2"/>
+        <w:pStyle w:val="Heading3"/>
       </w:pPr>
       <w:r>
         <w:t xml:space="preserve">Workshopping Ideas with EQUATOR</w:t>
@@ -444,7 +454,7 @@
     <w:bookmarkStart w:id="22" w:name="focus-groups-with-external-stakeholders"/>
     <w:p>
       <w:pPr>
-        <w:pStyle w:val="Heading2"/>
+        <w:pStyle w:val="Heading3"/>
       </w:pPr>
       <w:r>
         <w:t xml:space="preserve">Focus groups with external stakeholders</w:t>
@@ -489,7 +499,7 @@
     <w:bookmarkStart w:id="23" w:name="sampling"/>
     <w:p>
       <w:pPr>
-        <w:pStyle w:val="Heading2"/>
+        <w:pStyle w:val="Heading3"/>
       </w:pPr>
       <w:r>
         <w:t xml:space="preserve">Sampling</w:t>
@@ -543,7 +553,7 @@
     <w:bookmarkStart w:id="31" w:name="materials"/>
     <w:p>
       <w:pPr>
-        <w:pStyle w:val="Heading2"/>
+        <w:pStyle w:val="Heading3"/>
       </w:pPr>
       <w:r>
         <w:t xml:space="preserve">Materials</w:t>
@@ -831,7 +841,7 @@
     <w:bookmarkStart w:id="32" w:name="focus-groups"/>
     <w:p>
       <w:pPr>
-        <w:pStyle w:val="Heading2"/>
+        <w:pStyle w:val="Heading3"/>
       </w:pPr>
       <w:r>
         <w:t xml:space="preserve">Focus Groups</w:t>
@@ -980,7 +990,7 @@
     <w:bookmarkStart w:id="33" w:name="data-processing-and-analysis"/>
     <w:p>
       <w:pPr>
-        <w:pStyle w:val="Heading2"/>
+        <w:pStyle w:val="Heading3"/>
       </w:pPr>
       <w:r>
         <w:t xml:space="preserve">Data processing and analysis</w:t>
@@ -1083,7 +1093,7 @@
     <w:bookmarkStart w:id="35" w:name="reflexivity-trust"/>
     <w:p>
       <w:pPr>
-        <w:pStyle w:val="Heading2"/>
+        <w:pStyle w:val="Heading3"/>
       </w:pPr>
       <w:r>
         <w:t xml:space="preserve">Reflexivity &amp; Trust</w:t>
@@ -1094,7 +1104,7 @@
         <w:pStyle w:val="FirstParagraph"/>
       </w:pPr>
       <w:r>
-        <w:t xml:space="preserve">In chapter 7 I described my active role within my workshops with EQUATOR. In contrast, I tried to remain objective when running focus groups with external stakeholders, in order to capture the perspectives of participants without influencing them. My research paradigm for the focus groups was post-positivist, in that I considered that ideas were</w:t>
+        <w:t xml:space="preserve">In chapter 7 I described my active role within my workshops with EQUATOR and I argued that my subjectivity was an asset within the workshops. In contrast, I tried to remain objective when running focus groups with external stakeholders, in order to capture the perspectives of participants without influencing them. My research paradigm for the focus groups was post-positivist, in that I considered that ideas were</w:t>
       </w:r>
       <w:r>
         <w:t xml:space="preserve"> </w:t>
@@ -1117,7 +1127,7 @@
         <w:pStyle w:val="BodyText"/>
       </w:pPr>
       <w:r>
-        <w:t xml:space="preserve">Whereas I argued in chapter 7 that my subjectivity was an asset within the workshops, I still wanted to ensure that my results could be trusted as an account of participants’ views. Lincoln and Guba</w:t>
+        <w:t xml:space="preserve">I wanted to ensure my results could be trusted as an account of participants’ views. Lincoln and Guba</w:t>
       </w:r>
       <w:r>
         <w:t xml:space="preserve"> </w:t>
@@ -1423,7 +1433,7 @@
               <w:jc w:val="left"/>
             </w:pPr>
             <w:r>
-              <w:t xml:space="preserve">I referred to audio recordings of the focus groups whenever he needed to clarify parts of the document</w:t>
+              <w:t xml:space="preserve">I referred to audio recordings of the focus groups whenever I needed to clarify parts of the document</w:t>
             </w:r>
             <w:r>
               <w:t xml:space="preserve">. I kept versions of raw data collected from all stages. I made a note of my own ideas before commencing data collection, documented all stages of the workshops I held internally with the EQUATOR Network, and kept copies of the co-produced file after every focus group. I kept a copy of my coding in NVivo, and versions of the unitized information and summaries that I sent to participants before and after member checking. This audit trail meant that I could be certain of which stages of research ideas originated from.</w:t>
@@ -1467,7 +1477,7 @@
     <w:bookmarkStart w:id="36" w:name="ethics-data-management"/>
     <w:p>
       <w:pPr>
-        <w:pStyle w:val="Heading2"/>
+        <w:pStyle w:val="Heading3"/>
       </w:pPr>
       <w:r>
         <w:t xml:space="preserve">Ethics &amp; Data Management</w:t>
@@ -1486,7 +1496,7 @@
     <w:bookmarkStart w:id="81" w:name="results"/>
     <w:p>
       <w:pPr>
-        <w:pStyle w:val="Heading1"/>
+        <w:pStyle w:val="Heading2"/>
       </w:pPr>
       <w:r>
         <w:t xml:space="preserve">Results</w:t>
@@ -1495,7 +1505,7 @@
     <w:bookmarkStart w:id="38" w:name="units-of-study"/>
     <w:p>
       <w:pPr>
-        <w:pStyle w:val="Heading2"/>
+        <w:pStyle w:val="Heading3"/>
       </w:pPr>
       <w:r>
         <w:t xml:space="preserve">Units of study</w:t>
@@ -1615,7 +1625,7 @@
     <w:bookmarkStart w:id="80" w:name="synthesis-and-summary"/>
     <w:p>
       <w:pPr>
-        <w:pStyle w:val="Heading2"/>
+        <w:pStyle w:val="Heading3"/>
       </w:pPr>
       <w:r>
         <w:t xml:space="preserve">Synthesis and summary</w:t>
@@ -1684,7 +1694,7 @@
     <w:bookmarkStart w:id="48" w:name="var-stages.planning"/>
     <w:p>
       <w:pPr>
-        <w:pStyle w:val="Heading3"/>
+        <w:pStyle w:val="Heading4"/>
       </w:pPr>
       <w:r>
         <w:t xml:space="preserve">Before developing guidance</w:t>
@@ -1693,7 +1703,7 @@
     <w:bookmarkStart w:id="39" w:name="X1ce5ab018a343a9584e4d72f948a3df81cceacc"/>
     <w:p>
       <w:pPr>
-        <w:pStyle w:val="Heading4"/>
+        <w:pStyle w:val="Heading5"/>
       </w:pPr>
       <w:r>
         <w:t xml:space="preserve">Create reporting guidance for protocols and applications</w:t>
@@ -1726,7 +1736,7 @@
     <w:bookmarkStart w:id="40" w:name="var-ifs.avoid-proliferation"/>
     <w:p>
       <w:pPr>
-        <w:pStyle w:val="Heading4"/>
+        <w:pStyle w:val="Heading5"/>
       </w:pPr>
       <w:r>
         <w:t xml:space="preserve">Avoid confusing authors with too many reporting guidelines</w:t>
@@ -2032,7 +2042,7 @@
     <w:bookmarkStart w:id="41" w:name="var-ifs.avoid-prescribing-structure"/>
     <w:p>
       <w:pPr>
-        <w:pStyle w:val="Heading4"/>
+        <w:pStyle w:val="Heading5"/>
       </w:pPr>
       <w:r>
         <w:t xml:space="preserve">Avoid prescribing structure</w:t>
@@ -2065,7 +2075,7 @@
     <w:bookmarkStart w:id="42" w:name="var-ifs.design-agnostic"/>
     <w:p>
       <w:pPr>
-        <w:pStyle w:val="Heading4"/>
+        <w:pStyle w:val="Heading5"/>
       </w:pPr>
       <w:r>
         <w:t xml:space="preserve">Keep reporting guidelines agnostic to design choices</w:t>
@@ -2304,7 +2314,7 @@
     <w:bookmarkStart w:id="44" w:name="var-ifs.item-content"/>
     <w:p>
       <w:pPr>
-        <w:pStyle w:val="Heading4"/>
+        <w:pStyle w:val="Heading5"/>
       </w:pPr>
       <w:r>
         <w:t xml:space="preserve">Describe reporting items fully</w:t>
@@ -2669,10 +2679,14 @@
     <w:bookmarkStart w:id="45" w:name="var-ifs.rg-introductions"/>
     <w:p>
       <w:pPr>
-        <w:pStyle w:val="Heading4"/>
-      </w:pPr>
-      <w:r>
-        <w:t xml:space="preserve">Describe each reporting guideline fully</w:t>
+        <w:pStyle w:val="Heading5"/>
+      </w:pPr>
+      <w:r>
+        <w:rPr>
+          <w:bCs/>
+          <w:b/>
+        </w:rPr>
+        <w:t xml:space="preserve">?var:IFs.rg-introductions</w:t>
       </w:r>
     </w:p>
     <w:p>
@@ -2938,7 +2952,7 @@
     <w:bookmarkStart w:id="47" w:name="var-ifs.keep-short"/>
     <w:p>
       <w:pPr>
-        <w:pStyle w:val="Heading4"/>
+        <w:pStyle w:val="Heading5"/>
       </w:pPr>
       <w:r>
         <w:t xml:space="preserve">Keep guidance short</w:t>
@@ -3148,7 +3162,7 @@
     <w:bookmarkStart w:id="58" w:name="var-stages.development"/>
     <w:p>
       <w:pPr>
-        <w:pStyle w:val="Heading3"/>
+        <w:pStyle w:val="Heading4"/>
       </w:pPr>
       <w:r>
         <w:t xml:space="preserve">When developing guidance</w:t>
@@ -3157,7 +3171,7 @@
     <w:bookmarkStart w:id="49" w:name="var-ifs.ready-to-use"/>
     <w:p>
       <w:pPr>
-        <w:pStyle w:val="Heading4"/>
+        <w:pStyle w:val="Heading5"/>
       </w:pPr>
       <w:r>
         <w:t xml:space="preserve">Make resources ready-to-use</w:t>
@@ -3190,7 +3204,7 @@
     <w:bookmarkStart w:id="50" w:name="var-ifs.easy-understand"/>
     <w:p>
       <w:pPr>
-        <w:pStyle w:val="Heading4"/>
+        <w:pStyle w:val="Heading5"/>
       </w:pPr>
       <w:r>
         <w:t xml:space="preserve">Make reporting guidelines easy to understand</w:t>
@@ -3449,7 +3463,7 @@
     <w:bookmarkStart w:id="51" w:name="var-ifs.persuade"/>
     <w:p>
       <w:pPr>
-        <w:pStyle w:val="Heading4"/>
+        <w:pStyle w:val="Heading5"/>
       </w:pPr>
       <w:r>
         <w:t xml:space="preserve">Use persuasive language and design</w:t>
@@ -3651,7 +3665,7 @@
     <w:bookmarkStart w:id="54" w:name="var-ifs.create-tools"/>
     <w:p>
       <w:pPr>
-        <w:pStyle w:val="Heading4"/>
+        <w:pStyle w:val="Heading5"/>
       </w:pPr>
       <w:r>
         <w:t xml:space="preserve">Create additional tools</w:t>
@@ -3937,7 +3951,7 @@
     <w:bookmarkStart w:id="55" w:name="var-ifs.findable-resources"/>
     <w:p>
       <w:pPr>
-        <w:pStyle w:val="Heading4"/>
+        <w:pStyle w:val="Heading5"/>
       </w:pPr>
       <w:r>
         <w:t xml:space="preserve">Make resources easy to discover and find</w:t>
@@ -4217,7 +4231,7 @@
     <w:bookmarkStart w:id="57" w:name="var-ifs.information-architecture"/>
     <w:p>
       <w:pPr>
-        <w:pStyle w:val="Heading4"/>
+        <w:pStyle w:val="Heading5"/>
       </w:pPr>
       <w:r>
         <w:t xml:space="preserve">Make information digestible</w:t>
@@ -4588,7 +4602,7 @@
     <w:bookmarkStart w:id="63" w:name="var-stages.dissemination"/>
     <w:p>
       <w:pPr>
-        <w:pStyle w:val="Heading3"/>
+        <w:pStyle w:val="Heading4"/>
       </w:pPr>
       <w:r>
         <w:t xml:space="preserve">When disseminating resources</w:t>
@@ -4597,7 +4611,7 @@
     <w:bookmarkStart w:id="59" w:name="var-ifs.value-statement"/>
     <w:p>
       <w:pPr>
-        <w:pStyle w:val="Heading4"/>
+        <w:pStyle w:val="Heading5"/>
       </w:pPr>
       <w:r>
         <w:t xml:space="preserve">Describe reporting guidelines where they are encountered</w:t>
@@ -4678,7 +4692,7 @@
     <w:bookmarkStart w:id="60" w:name="var-ifs.accessible"/>
     <w:p>
       <w:pPr>
-        <w:pStyle w:val="Heading4"/>
+        <w:pStyle w:val="Heading5"/>
       </w:pPr>
       <w:r>
         <w:t xml:space="preserve">Make resources accessible</w:t>
@@ -4714,7 +4728,7 @@
     <w:bookmarkStart w:id="61" w:name="var-ifs.citation"/>
     <w:p>
       <w:pPr>
-        <w:pStyle w:val="Heading4"/>
+        <w:pStyle w:val="Heading5"/>
       </w:pPr>
       <w:r>
         <w:t xml:space="preserve">Show and encourage citations</w:t>
@@ -4773,7 +4787,7 @@
     <w:bookmarkStart w:id="62" w:name="var-ifs.testimonials"/>
     <w:p>
       <w:pPr>
-        <w:pStyle w:val="Heading4"/>
+        <w:pStyle w:val="Heading5"/>
       </w:pPr>
       <w:r>
         <w:t xml:space="preserve">Provide testimonials</w:t>
@@ -4978,7 +4992,7 @@
     <w:bookmarkStart w:id="79" w:name="var-stages.ongoing"/>
     <w:p>
       <w:pPr>
-        <w:pStyle w:val="Heading3"/>
+        <w:pStyle w:val="Heading4"/>
       </w:pPr>
       <w:r>
         <w:t xml:space="preserve">On an ongoing basis</w:t>
@@ -4987,7 +5001,7 @@
     <w:bookmarkStart w:id="64" w:name="var-ifs.budget-and-fund-reporting"/>
     <w:p>
       <w:pPr>
-        <w:pStyle w:val="Heading4"/>
+        <w:pStyle w:val="Heading5"/>
       </w:pPr>
       <w:r>
         <w:t xml:space="preserve">Budget for reporting</w:t>
@@ -5038,7 +5052,7 @@
     <w:bookmarkStart w:id="65" w:name="var-ifs.create-rewards"/>
     <w:p>
       <w:pPr>
-        <w:pStyle w:val="Heading4"/>
+        <w:pStyle w:val="Heading5"/>
       </w:pPr>
       <w:r>
         <w:t xml:space="preserve">Create rewards</w:t>
@@ -5137,7 +5151,7 @@
     <w:bookmarkStart w:id="66" w:name="var-ifs.create-spaces"/>
     <w:p>
       <w:pPr>
-        <w:pStyle w:val="Heading4"/>
+        <w:pStyle w:val="Heading5"/>
       </w:pPr>
       <w:r>
         <w:t xml:space="preserve">Create discussion spaces</w:t>
@@ -5259,7 +5273,7 @@
     <w:bookmarkStart w:id="68" w:name="var-ifs.early-acquisition"/>
     <w:p>
       <w:pPr>
-        <w:pStyle w:val="Heading4"/>
+        <w:pStyle w:val="Heading5"/>
       </w:pPr>
       <w:r>
         <w:t xml:space="preserve">Create ways to catch authors earlier</w:t>
@@ -5476,7 +5490,7 @@
     <w:bookmarkStart w:id="70" w:name="var-ifs.endorse-enforce"/>
     <w:p>
       <w:pPr>
-        <w:pStyle w:val="Heading4"/>
+        <w:pStyle w:val="Heading5"/>
       </w:pPr>
       <w:r>
         <w:t xml:space="preserve">Endorse and enforce reporting guidelines</w:t>
@@ -5684,7 +5698,7 @@
     <w:bookmarkStart w:id="72" w:name="var-ifs.evidence-benefits"/>
     <w:p>
       <w:pPr>
-        <w:pStyle w:val="Heading4"/>
+        <w:pStyle w:val="Heading5"/>
       </w:pPr>
       <w:r>
         <w:t xml:space="preserve">Evidence the benefits</w:t>
@@ -5820,7 +5834,7 @@
     <w:bookmarkStart w:id="73" w:name="var-ifs.apparent-priority"/>
     <w:p>
       <w:pPr>
-        <w:pStyle w:val="Heading4"/>
+        <w:pStyle w:val="Heading5"/>
       </w:pPr>
       <w:r>
         <w:t xml:space="preserve">Make reporting guidelines appear as a priority</w:t>
@@ -5957,7 +5971,7 @@
     <w:bookmarkStart w:id="75" w:name="var-ifs.promote"/>
     <w:p>
       <w:pPr>
-        <w:pStyle w:val="Heading4"/>
+        <w:pStyle w:val="Heading5"/>
       </w:pPr>
       <w:r>
         <w:t xml:space="preserve">Promote reporting guidelines</w:t>
@@ -6201,7 +6215,7 @@
     <w:bookmarkStart w:id="76" w:name="var-ifs.reporting-champions"/>
     <w:p>
       <w:pPr>
-        <w:pStyle w:val="Heading4"/>
+        <w:pStyle w:val="Heading5"/>
       </w:pPr>
       <w:r>
         <w:t xml:space="preserve">Install reporting champions</w:t>
@@ -6318,7 +6332,7 @@
     <w:bookmarkStart w:id="77" w:name="var-ifs.support"/>
     <w:p>
       <w:pPr>
-        <w:pStyle w:val="Heading4"/>
+        <w:pStyle w:val="Heading5"/>
       </w:pPr>
       <w:r>
         <w:t xml:space="preserve">Provide additional teaching</w:t>
@@ -6514,7 +6528,7 @@
     <w:bookmarkStart w:id="78" w:name="var-ifs.updating"/>
     <w:p>
       <w:pPr>
-        <w:pStyle w:val="Heading4"/>
+        <w:pStyle w:val="Heading5"/>
       </w:pPr>
       <w:r>
         <w:t xml:space="preserve">Make updating guidelines easier</w:t>
@@ -6690,22 +6704,23 @@
     <w:bookmarkStart w:id="103" w:name="discussion"/>
     <w:p>
       <w:pPr>
-        <w:pStyle w:val="Heading1"/>
+        <w:pStyle w:val="Heading2"/>
       </w:pPr>
       <w:r>
         <w:t xml:space="preserve">Discussion</w:t>
       </w:r>
     </w:p>
-    <w:bookmarkStart w:id="102" w:name="description-of-findings"/>
-    <w:p>
-      <w:pPr>
-        <w:pStyle w:val="Heading2"/>
+    <w:bookmarkStart w:id="82" w:name="description-of-findings"/>
+    <w:p>
+      <w:pPr>
+        <w:pStyle w:val="Heading3"/>
       </w:pPr>
       <w:r>
         <w:t xml:space="preserve">Description of findings</w:t>
       </w:r>
     </w:p>
-    <w:bookmarkStart w:id="82" w:name="summary-of-results"/>
+    <w:bookmarkEnd w:id="82"/>
+    <w:bookmarkStart w:id="83" w:name="summary-of-results"/>
     <w:p>
       <w:pPr>
         <w:pStyle w:val="Heading3"/>
@@ -6756,8 +6771,8 @@
         <w:t xml:space="preserve">and expressed support for my work. All stakeholders were open minded to the barriers I presented except for one developer who expressed scepticism that reporting guidelines were anything but perfect, and requested additional evidence of authors’ negative experiences.</w:t>
       </w:r>
     </w:p>
-    <w:bookmarkEnd w:id="82"/>
-    <w:bookmarkStart w:id="83" w:name="implications"/>
+    <w:bookmarkEnd w:id="83"/>
+    <w:bookmarkStart w:id="84" w:name="implications"/>
     <w:p>
       <w:pPr>
         <w:pStyle w:val="Heading3"/>
@@ -6782,8 +6797,8 @@
         <w:t xml:space="preserve">Although only a few reporting guideline development groups took part in this study, most ideas identified were abstract enough to generalise to most reporting guidance, which tend to be developed and distributed in similar ways; (e.g., all development groups will have to consider what guidance to create, its scope, how to communicate it clearly and how to disseminate it). Some ideas may even generalise to other interventions to encourage good research practices (e.g., to communicate personal benefits, not to patronize researchers).</w:t>
       </w:r>
     </w:p>
-    <w:bookmarkEnd w:id="83"/>
-    <w:bookmarkStart w:id="85" w:name="limitations"/>
+    <w:bookmarkEnd w:id="84"/>
+    <w:bookmarkStart w:id="86" w:name="limitations"/>
     <w:p>
       <w:pPr>
         <w:pStyle w:val="Heading3"/>
@@ -6807,7 +6822,7 @@
       <w:r>
         <w:t xml:space="preserve">My focus groups were smaller than I had planned. Some would consider these group sizes too small to be called focus groups, and may instead call them paired interviews, dyads, or triads (</w:t>
       </w:r>
-      <w:hyperlink r:id="rId84">
+      <w:hyperlink r:id="rId85">
         <w:r>
           <w:rPr>
             <w:rStyle w:val="Hyperlink"/>
@@ -6840,8 +6855,8 @@
         <w:t xml:space="preserve">, and these interactions may include sharing experiences and challenging each other. However, I did not feel the small group sizes to be a limitation in this study for two reasons. Firstly, because participants were co-editing a file and building upon the thoughts of previous groups, participants could react and respond to to participants from previous groups. Secondly, participants had deep understandings of the topic (evidenced by sessions overrunning and participants dwelling on a single topic) which meant that even pairs of participants had plenty to discuss, share, and debate. If I had condensed participants into, say, 3 groups of 5-6 participants, each participants would have had less time to speak and I anticipate that many ideas would have gone un-spoken.</w:t>
       </w:r>
     </w:p>
-    <w:bookmarkEnd w:id="85"/>
-    <w:bookmarkStart w:id="101" w:name="future-work"/>
+    <w:bookmarkEnd w:id="86"/>
+    <w:bookmarkStart w:id="102" w:name="future-work"/>
     <w:p>
       <w:pPr>
         <w:pStyle w:val="Heading3"/>
@@ -6863,8 +6878,8 @@
         <w:br w:type="page"/>
       </w:r>
     </w:p>
-    <w:bookmarkStart w:id="100" w:name="refs"/>
-    <w:bookmarkStart w:id="86" w:name="ref-michieBehaviourChangeWheel2014"/>
+    <w:bookmarkStart w:id="101" w:name="refs"/>
+    <w:bookmarkStart w:id="87" w:name="ref-michieBehaviourChangeWheel2014"/>
     <w:p>
       <w:pPr>
         <w:pStyle w:val="Bibliography"/>
@@ -6927,8 +6942,8 @@
         <w:t xml:space="preserve">London</w:t>
       </w:r>
     </w:p>
-    <w:bookmarkEnd w:id="86"/>
-    <w:bookmarkStart w:id="88" w:name="ref-givenFocusGroups2008"/>
+    <w:bookmarkEnd w:id="87"/>
+    <w:bookmarkStart w:id="89" w:name="ref-givenFocusGroups2008"/>
     <w:p>
       <w:pPr>
         <w:pStyle w:val="Bibliography"/>
@@ -6948,7 +6963,7 @@
       <w:r>
         <w:t xml:space="preserve"> </w:t>
       </w:r>
-      <w:hyperlink r:id="rId87">
+      <w:hyperlink r:id="rId88">
         <w:r>
           <w:rPr>
             <w:rStyle w:val="Hyperlink"/>
@@ -7011,8 +7026,8 @@
         <w:t xml:space="preserve">, pp 353–354</w:t>
       </w:r>
     </w:p>
-    <w:bookmarkEnd w:id="88"/>
-    <w:bookmarkStart w:id="90" w:name="ref-malterudSampleSizeQualitative2016"/>
+    <w:bookmarkEnd w:id="89"/>
+    <w:bookmarkStart w:id="91" w:name="ref-malterudSampleSizeQualitative2016"/>
     <w:p>
       <w:pPr>
         <w:pStyle w:val="Bibliography"/>
@@ -7032,7 +7047,7 @@
       <w:r>
         <w:t xml:space="preserve"> </w:t>
       </w:r>
-      <w:hyperlink r:id="rId89">
+      <w:hyperlink r:id="rId90">
         <w:r>
           <w:rPr>
             <w:rStyle w:val="Hyperlink"/>
@@ -7122,8 +7137,8 @@
         <w:t xml:space="preserve">. Qualitative Health Research 26:1753–1760</w:t>
       </w:r>
     </w:p>
-    <w:bookmarkEnd w:id="90"/>
-    <w:bookmarkStart w:id="92" w:name="Xebc840303820a9bc4cab85b111339fd67eec9cc"/>
+    <w:bookmarkEnd w:id="91"/>
+    <w:bookmarkStart w:id="93" w:name="Xebc840303820a9bc4cab85b111339fd67eec9cc"/>
     <w:p>
       <w:pPr>
         <w:pStyle w:val="Bibliography"/>
@@ -7143,7 +7158,7 @@
       <w:r>
         <w:t xml:space="preserve"> </w:t>
       </w:r>
-      <w:hyperlink r:id="rId91">
+      <w:hyperlink r:id="rId92">
         <w:r>
           <w:rPr>
             <w:rStyle w:val="Hyperlink"/>
@@ -7191,8 +7206,8 @@
         <w:t xml:space="preserve">. Global Qualitative Nursing Research 4:2333393617742282</w:t>
       </w:r>
     </w:p>
-    <w:bookmarkEnd w:id="92"/>
-    <w:bookmarkStart w:id="94" w:name="Xdf768c4de40a88ed9fedd3bd7c28c1df59023c5"/>
+    <w:bookmarkEnd w:id="93"/>
+    <w:bookmarkStart w:id="95" w:name="Xdf768c4de40a88ed9fedd3bd7c28c1df59023c5"/>
     <w:p>
       <w:pPr>
         <w:pStyle w:val="Bibliography"/>
@@ -7212,7 +7227,7 @@
       <w:r>
         <w:t xml:space="preserve"> </w:t>
       </w:r>
-      <w:hyperlink r:id="rId93">
+      <w:hyperlink r:id="rId94">
         <w:r>
           <w:rPr>
             <w:rStyle w:val="Hyperlink"/>
@@ -7254,8 +7269,8 @@
         <w:t xml:space="preserve">. Research in nursing &amp; health 40:23–42</w:t>
       </w:r>
     </w:p>
-    <w:bookmarkEnd w:id="94"/>
-    <w:bookmarkStart w:id="95" w:name="ref-lincolnNaturalisticInquiry1985"/>
+    <w:bookmarkEnd w:id="95"/>
+    <w:bookmarkStart w:id="96" w:name="ref-lincolnNaturalisticInquiry1985"/>
     <w:p>
       <w:pPr>
         <w:pStyle w:val="Bibliography"/>
@@ -7288,8 +7303,8 @@
         <w:t xml:space="preserve">SAGE</w:t>
       </w:r>
     </w:p>
-    <w:bookmarkEnd w:id="95"/>
-    <w:bookmarkStart w:id="97" w:name="ref-appelbaumJournalArticleReporting2018"/>
+    <w:bookmarkEnd w:id="96"/>
+    <w:bookmarkStart w:id="98" w:name="ref-appelbaumJournalArticleReporting2018"/>
     <w:p>
       <w:pPr>
         <w:pStyle w:val="Bibliography"/>
@@ -7309,7 +7324,7 @@
       <w:r>
         <w:t xml:space="preserve"> </w:t>
       </w:r>
-      <w:hyperlink r:id="rId96">
+      <w:hyperlink r:id="rId97">
         <w:r>
           <w:rPr>
             <w:rStyle w:val="Hyperlink"/>
@@ -7369,8 +7384,8 @@
         <w:t xml:space="preserve"> American Psychologist 73:3–25</w:t>
       </w:r>
     </w:p>
-    <w:bookmarkEnd w:id="97"/>
-    <w:bookmarkStart w:id="99" w:name="ref-l.morganFocusGroupsQualitative1997"/>
+    <w:bookmarkEnd w:id="98"/>
+    <w:bookmarkStart w:id="100" w:name="ref-l.morganFocusGroupsQualitative1997"/>
     <w:p>
       <w:pPr>
         <w:pStyle w:val="Bibliography"/>
@@ -7411,7 +7426,7 @@
       <w:r>
         <w:t xml:space="preserve"> </w:t>
       </w:r>
-      <w:hyperlink r:id="rId98">
+      <w:hyperlink r:id="rId99">
         <w:r>
           <w:rPr>
             <w:rStyle w:val="Hyperlink"/>
@@ -7420,7 +7435,6 @@
         </w:r>
       </w:hyperlink>
     </w:p>
-    <w:bookmarkEnd w:id="99"/>
     <w:bookmarkEnd w:id="100"/>
     <w:bookmarkEnd w:id="101"/>
     <w:bookmarkEnd w:id="102"/>
@@ -8284,10 +8298,11 @@
     <w:link w:val="Heading1Char"/>
     <w:uiPriority w:val="9"/>
     <w:qFormat/>
-    <w:rsid w:val="00481C80"/>
+    <w:rsid w:val="00D80FF0"/>
     <w:pPr>
       <w:keepNext/>
       <w:keepLines/>
+      <w:pageBreakBefore/>
       <w:spacing w:before="360"/>
       <w:outlineLvl w:val="0"/>
     </w:pPr>
@@ -8539,7 +8554,7 @@
     <w:basedOn w:val="DefaultParagraphFont"/>
     <w:link w:val="Heading1"/>
     <w:uiPriority w:val="9"/>
-    <w:rsid w:val="00481C80"/>
+    <w:rsid w:val="00D80FF0"/>
     <w:rPr>
       <w:rFonts w:ascii="Calibri" w:cs="Calibri" w:eastAsiaTheme="majorEastAsia" w:hAnsi="Calibri"/>
       <w:b/>
